--- a/Unit 6/Assignment6.docx
+++ b/Unit 6/Assignment6.docx
@@ -122,75 +122,30 @@
         </w:rPr>
         <w:t>,</w:t>
       </w:r>
+      <w:r>
+        <w:rPr>
+          <w:rFonts w:ascii="Times New Roman" w:hAnsi="Times New Roman" w:cs="Times New Roman"/>
+          <w:b/>
+          <w:bCs/>
+          <w:color w:val="auto"/>
+          <w:sz w:val="30"/>
+          <w:szCs w:val="30"/>
+        </w:rPr>
+        <w:t xml:space="preserve"> </w:t>
+      </w:r>
+      <w:r>
+        <w:rPr>
+          <w:rFonts w:ascii="Times New Roman" w:hAnsi="Times New Roman" w:cs="Times New Roman"/>
+          <w:b/>
+          <w:bCs/>
+          <w:color w:val="auto"/>
+          <w:sz w:val="30"/>
+          <w:szCs w:val="30"/>
+        </w:rPr>
+        <w:t>June 17</w:t>
+      </w:r>
       <w:bookmarkStart w:id="0" w:name="_GoBack"/>
       <w:bookmarkEnd w:id="0"/>
-      <w:r>
-        <w:rPr>
-          <w:rFonts w:ascii="Times New Roman" w:hAnsi="Times New Roman" w:cs="Times New Roman"/>
-          <w:b/>
-          <w:bCs/>
-          <w:color w:val="auto"/>
-          <w:sz w:val="30"/>
-          <w:szCs w:val="30"/>
-        </w:rPr>
-        <w:t xml:space="preserve"> </w:t>
-      </w:r>
-      <w:r>
-        <w:rPr>
-          <w:rFonts w:ascii="Times New Roman" w:hAnsi="Times New Roman" w:cs="Times New Roman"/>
-          <w:b/>
-          <w:bCs/>
-          <w:color w:val="auto"/>
-          <w:sz w:val="30"/>
-          <w:szCs w:val="30"/>
-        </w:rPr>
-        <w:t>February</w:t>
-      </w:r>
-      <w:r>
-        <w:rPr>
-          <w:rFonts w:ascii="Times New Roman" w:hAnsi="Times New Roman" w:cs="Times New Roman"/>
-          <w:b/>
-          <w:bCs/>
-          <w:color w:val="auto"/>
-          <w:sz w:val="30"/>
-          <w:szCs w:val="30"/>
-        </w:rPr>
-        <w:t xml:space="preserve"> </w:t>
-      </w:r>
-      <w:r>
-        <w:rPr>
-          <w:rFonts w:ascii="Times New Roman" w:hAnsi="Times New Roman" w:cs="Times New Roman"/>
-          <w:b/>
-          <w:bCs/>
-          <w:color w:val="auto"/>
-          <w:sz w:val="30"/>
-          <w:szCs w:val="30"/>
-        </w:rPr>
-        <w:t>1</w:t>
-      </w:r>
-      <w:r>
-        <w:rPr>
-          <w:rFonts w:ascii="Times New Roman" w:hAnsi="Times New Roman" w:cs="Times New Roman"/>
-          <w:b/>
-          <w:bCs/>
-          <w:color w:val="auto"/>
-          <w:sz w:val="30"/>
-          <w:szCs w:val="30"/>
-        </w:rPr>
-        <w:t>8</w:t>
-      </w:r>
-      <w:r>
-        <w:rPr>
-          <w:rFonts w:ascii="Times New Roman" w:hAnsi="Times New Roman" w:cs="Times New Roman"/>
-          <w:b/>
-          <w:bCs/>
-          <w:color w:val="auto"/>
-          <w:sz w:val="30"/>
-          <w:szCs w:val="30"/>
-          <w:vertAlign w:val="superscript"/>
-        </w:rPr>
-        <w:t>th</w:t>
-      </w:r>
       <w:r>
         <w:rPr>
           <w:rFonts w:ascii="Times New Roman" w:hAnsi="Times New Roman" w:cs="Times New Roman"/>
